--- a/Plantillas/plantilla_adm.docx
+++ b/Plantillas/plantilla_adm.docx
@@ -107,8 +107,8 @@
         <w:ind w:left="0" w:hanging="2"/>
         <w:rPr>
           <w:rFonts w:ascii="Times New Roman" w:eastAsia="Times New Roman" w:hAnsi="Times New Roman" w:cs="Times New Roman"/>
-          <w:sz w:val="24"/>
-          <w:szCs w:val="24"/>
+          <w:sz w:val="22"/>
+          <w:szCs w:val="22"/>
         </w:rPr>
       </w:pPr>
     </w:p>
@@ -130,83 +130,41 @@
         <w:t xml:space="preserve">DIRADM – </w:t>
       </w:r>
       <w:bookmarkStart w:id="1" w:name="_Hlk189555087"/>
-      <w:bookmarkStart w:id="2" w:name="_GoBack"/>
-      <w:r>
-        <w:rPr>
-          <w:rFonts w:ascii="Times New Roman" w:eastAsia="Times New Roman" w:hAnsi="Times New Roman" w:cs="Times New Roman"/>
-          <w:sz w:val="22"/>
-          <w:szCs w:val="22"/>
-        </w:rPr>
-        <w:t>{{</w:t>
-      </w:r>
-      <w:r>
-        <w:rPr>
-          <w:rFonts w:ascii="Times New Roman" w:eastAsia="Times New Roman" w:hAnsi="Times New Roman" w:cs="Times New Roman"/>
-          <w:sz w:val="22"/>
-          <w:szCs w:val="22"/>
-        </w:rPr>
-        <w:t>CORRELATIVO</w:t>
-      </w:r>
-      <w:r>
-        <w:rPr>
-          <w:rFonts w:ascii="Times New Roman" w:eastAsia="Times New Roman" w:hAnsi="Times New Roman" w:cs="Times New Roman"/>
-          <w:sz w:val="22"/>
-          <w:szCs w:val="22"/>
-        </w:rPr>
-        <w:t>}}</w:t>
+      <w:r>
+        <w:rPr>
+          <w:rFonts w:ascii="Times New Roman" w:eastAsia="Times New Roman" w:hAnsi="Times New Roman" w:cs="Times New Roman"/>
+          <w:sz w:val="22"/>
+          <w:szCs w:val="22"/>
+        </w:rPr>
+        <w:t>{{CORRELATIVO}}</w:t>
       </w:r>
       <w:bookmarkEnd w:id="1"/>
-      <w:bookmarkEnd w:id="2"/>
-      <w:r>
-        <w:rPr>
-          <w:rFonts w:ascii="Times New Roman" w:eastAsia="Times New Roman" w:hAnsi="Times New Roman" w:cs="Times New Roman"/>
-          <w:sz w:val="22"/>
-          <w:szCs w:val="22"/>
-        </w:rPr>
-        <w:t xml:space="preserve"> – </w:t>
-      </w:r>
-      <w:r>
-        <w:rPr>
-          <w:rFonts w:ascii="Times New Roman" w:eastAsia="Times New Roman" w:hAnsi="Times New Roman" w:cs="Times New Roman"/>
-          <w:sz w:val="22"/>
-          <w:szCs w:val="22"/>
-        </w:rPr>
-        <w:t>{{</w:t>
-      </w:r>
-      <w:r>
-        <w:rPr>
-          <w:rFonts w:ascii="Times New Roman" w:eastAsia="Times New Roman" w:hAnsi="Times New Roman" w:cs="Times New Roman"/>
-          <w:sz w:val="22"/>
-          <w:szCs w:val="22"/>
-        </w:rPr>
-        <w:t>ANIO</w:t>
-      </w:r>
-      <w:r>
-        <w:rPr>
-          <w:rFonts w:ascii="Times New Roman" w:eastAsia="Times New Roman" w:hAnsi="Times New Roman" w:cs="Times New Roman"/>
-          <w:sz w:val="22"/>
-          <w:szCs w:val="22"/>
-        </w:rPr>
-        <w:t>}}</w:t>
-      </w:r>
-    </w:p>
-    <w:p>
-      <w:pPr>
-        <w:ind w:left="0" w:hanging="2"/>
-        <w:rPr>
-          <w:rFonts w:ascii="Times New Roman" w:eastAsia="Times New Roman" w:hAnsi="Times New Roman" w:cs="Times New Roman"/>
-          <w:sz w:val="24"/>
-          <w:szCs w:val="24"/>
-        </w:rPr>
-      </w:pPr>
-    </w:p>
-    <w:p>
-      <w:pPr>
-        <w:ind w:left="0" w:hanging="2"/>
-        <w:rPr>
-          <w:rFonts w:ascii="Times New Roman" w:eastAsia="Times New Roman" w:hAnsi="Times New Roman" w:cs="Times New Roman"/>
-          <w:sz w:val="24"/>
-          <w:szCs w:val="24"/>
+      <w:r>
+        <w:rPr>
+          <w:rFonts w:ascii="Times New Roman" w:eastAsia="Times New Roman" w:hAnsi="Times New Roman" w:cs="Times New Roman"/>
+          <w:sz w:val="22"/>
+          <w:szCs w:val="22"/>
+        </w:rPr>
+        <w:t xml:space="preserve"> – {{ANIO}}</w:t>
+      </w:r>
+    </w:p>
+    <w:p>
+      <w:pPr>
+        <w:ind w:left="0" w:hanging="2"/>
+        <w:rPr>
+          <w:rFonts w:ascii="Times New Roman" w:eastAsia="Times New Roman" w:hAnsi="Times New Roman" w:cs="Times New Roman"/>
+          <w:sz w:val="22"/>
+          <w:szCs w:val="22"/>
+        </w:rPr>
+      </w:pPr>
+    </w:p>
+    <w:p>
+      <w:pPr>
+        <w:ind w:left="0" w:hanging="2"/>
+        <w:rPr>
+          <w:rFonts w:ascii="Times New Roman" w:eastAsia="Times New Roman" w:hAnsi="Times New Roman" w:cs="Times New Roman"/>
+          <w:sz w:val="22"/>
+          <w:szCs w:val="22"/>
         </w:rPr>
       </w:pPr>
     </w:p>
@@ -233,23 +191,7 @@
           <w:sz w:val="22"/>
           <w:szCs w:val="22"/>
         </w:rPr>
-        <w:t>{{</w:t>
-      </w:r>
-      <w:r>
-        <w:rPr>
-          <w:rFonts w:ascii="Times New Roman" w:eastAsia="Times New Roman" w:hAnsi="Times New Roman" w:cs="Times New Roman"/>
-          <w:sz w:val="22"/>
-          <w:szCs w:val="22"/>
-        </w:rPr>
-        <w:t>FECHA_LARGA</w:t>
-      </w:r>
-      <w:r>
-        <w:rPr>
-          <w:rFonts w:ascii="Times New Roman" w:eastAsia="Times New Roman" w:hAnsi="Times New Roman" w:cs="Times New Roman"/>
-          <w:sz w:val="22"/>
-          <w:szCs w:val="22"/>
-        </w:rPr>
-        <w:t>}}</w:t>
+        <w:t>{{FECHA_LARGA}}</w:t>
       </w:r>
     </w:p>
     <w:p>
@@ -257,130 +199,82 @@
         <w:ind w:leftChars="0" w:left="0" w:firstLineChars="0" w:firstLine="0"/>
         <w:rPr>
           <w:rFonts w:ascii="Times New Roman" w:eastAsia="Times New Roman" w:hAnsi="Times New Roman" w:cs="Times New Roman"/>
-          <w:sz w:val="24"/>
-          <w:szCs w:val="24"/>
-        </w:rPr>
-      </w:pPr>
-    </w:p>
-    <w:p>
-      <w:pPr>
-        <w:ind w:left="0" w:hanging="2"/>
-        <w:rPr>
-          <w:rFonts w:ascii="Times New Roman" w:eastAsia="Times New Roman" w:hAnsi="Times New Roman" w:cs="Times New Roman"/>
-          <w:sz w:val="22"/>
-          <w:szCs w:val="22"/>
-        </w:rPr>
-      </w:pPr>
-      <w:r>
-        <w:rPr>
-          <w:rFonts w:ascii="Times New Roman" w:eastAsia="Times New Roman" w:hAnsi="Times New Roman" w:cs="Times New Roman"/>
-          <w:sz w:val="22"/>
-          <w:szCs w:val="22"/>
-        </w:rPr>
-        <w:t>{{</w:t>
-      </w:r>
-      <w:r>
-        <w:rPr>
-          <w:rFonts w:ascii="Times New Roman" w:eastAsia="Times New Roman" w:hAnsi="Times New Roman" w:cs="Times New Roman"/>
-          <w:sz w:val="22"/>
-          <w:szCs w:val="22"/>
-        </w:rPr>
-        <w:t>REFERENCIA</w:t>
-      </w:r>
-      <w:r>
-        <w:rPr>
-          <w:rFonts w:ascii="Times New Roman" w:eastAsia="Times New Roman" w:hAnsi="Times New Roman" w:cs="Times New Roman"/>
-          <w:sz w:val="22"/>
-          <w:szCs w:val="22"/>
-        </w:rPr>
-        <w:t>}}</w:t>
-      </w:r>
-    </w:p>
-    <w:p>
-      <w:pPr>
-        <w:ind w:left="0" w:hanging="2"/>
-        <w:rPr>
-          <w:rFonts w:ascii="Times New Roman" w:eastAsia="Times New Roman" w:hAnsi="Times New Roman" w:cs="Times New Roman"/>
-          <w:sz w:val="22"/>
-          <w:szCs w:val="22"/>
-        </w:rPr>
-      </w:pPr>
-      <w:r>
-        <w:rPr>
-          <w:rFonts w:ascii="Times New Roman" w:eastAsia="Times New Roman" w:hAnsi="Times New Roman" w:cs="Times New Roman"/>
-          <w:sz w:val="22"/>
-          <w:szCs w:val="22"/>
-        </w:rPr>
-        <w:t>{{</w:t>
-      </w:r>
-      <w:r>
-        <w:rPr>
-          <w:rFonts w:ascii="Times New Roman" w:eastAsia="Times New Roman" w:hAnsi="Times New Roman" w:cs="Times New Roman"/>
-          <w:sz w:val="22"/>
-          <w:szCs w:val="22"/>
-        </w:rPr>
-        <w:t>JEFE_DIRECTO</w:t>
-      </w:r>
-      <w:r>
-        <w:rPr>
-          <w:rFonts w:ascii="Times New Roman" w:eastAsia="Times New Roman" w:hAnsi="Times New Roman" w:cs="Times New Roman"/>
-          <w:sz w:val="22"/>
-          <w:szCs w:val="22"/>
-        </w:rPr>
-        <w:t>}}</w:t>
-      </w:r>
-    </w:p>
-    <w:p>
-      <w:pPr>
-        <w:ind w:left="0" w:hanging="2"/>
-        <w:rPr>
-          <w:rFonts w:ascii="Times New Roman" w:eastAsia="Times New Roman" w:hAnsi="Times New Roman" w:cs="Times New Roman"/>
-          <w:sz w:val="24"/>
-          <w:szCs w:val="24"/>
-        </w:rPr>
-      </w:pPr>
-    </w:p>
-    <w:p>
-      <w:pPr>
-        <w:ind w:left="0" w:hanging="2"/>
-        <w:rPr>
-          <w:rFonts w:ascii="Times New Roman" w:eastAsia="Times New Roman" w:hAnsi="Times New Roman" w:cs="Times New Roman"/>
-          <w:sz w:val="22"/>
-          <w:szCs w:val="22"/>
-        </w:rPr>
-      </w:pPr>
-      <w:r>
-        <w:rPr>
-          <w:rFonts w:ascii="Times New Roman" w:eastAsia="Times New Roman" w:hAnsi="Times New Roman" w:cs="Times New Roman"/>
-          <w:sz w:val="22"/>
-          <w:szCs w:val="22"/>
-        </w:rPr>
-        <w:t>{{</w:t>
-      </w:r>
-      <w:r>
-        <w:rPr>
-          <w:rFonts w:ascii="Times New Roman" w:eastAsia="Times New Roman" w:hAnsi="Times New Roman" w:cs="Times New Roman"/>
-          <w:sz w:val="22"/>
-          <w:szCs w:val="22"/>
-        </w:rPr>
-        <w:t>CARGO_JEFE</w:t>
-      </w:r>
-      <w:r>
-        <w:rPr>
-          <w:rFonts w:ascii="Times New Roman" w:eastAsia="Times New Roman" w:hAnsi="Times New Roman" w:cs="Times New Roman"/>
-          <w:sz w:val="22"/>
-          <w:szCs w:val="22"/>
-        </w:rPr>
-        <w:t>}}</w:t>
-      </w:r>
-    </w:p>
-    <w:p>
-      <w:pPr>
-        <w:ind w:left="0" w:hanging="2"/>
-        <w:rPr>
-          <w:rFonts w:ascii="Times New Roman" w:eastAsia="Times New Roman" w:hAnsi="Times New Roman" w:cs="Times New Roman"/>
-          <w:sz w:val="24"/>
-          <w:szCs w:val="24"/>
+          <w:sz w:val="22"/>
+          <w:szCs w:val="22"/>
+        </w:rPr>
+      </w:pPr>
+    </w:p>
+    <w:p>
+      <w:pPr>
+        <w:ind w:left="0" w:hanging="2"/>
+        <w:rPr>
+          <w:rFonts w:ascii="Times New Roman" w:eastAsia="Times New Roman" w:hAnsi="Times New Roman" w:cs="Times New Roman"/>
+          <w:sz w:val="22"/>
+          <w:szCs w:val="22"/>
+        </w:rPr>
+      </w:pPr>
+      <w:r>
+        <w:rPr>
+          <w:rFonts w:ascii="Times New Roman" w:eastAsia="Times New Roman" w:hAnsi="Times New Roman" w:cs="Times New Roman"/>
+          <w:sz w:val="22"/>
+          <w:szCs w:val="22"/>
+        </w:rPr>
+        <w:t>{{REFERENCIA}}</w:t>
+      </w:r>
+    </w:p>
+    <w:p>
+      <w:pPr>
+        <w:ind w:left="0" w:hanging="2"/>
+        <w:rPr>
+          <w:rFonts w:ascii="Times New Roman" w:eastAsia="Times New Roman" w:hAnsi="Times New Roman" w:cs="Times New Roman"/>
+          <w:sz w:val="22"/>
+          <w:szCs w:val="22"/>
+        </w:rPr>
+      </w:pPr>
+      <w:r>
+        <w:rPr>
+          <w:rFonts w:ascii="Times New Roman" w:eastAsia="Times New Roman" w:hAnsi="Times New Roman" w:cs="Times New Roman"/>
+          <w:sz w:val="22"/>
+          <w:szCs w:val="22"/>
+        </w:rPr>
+        <w:t>{{JEFE_DIRECTO}}</w:t>
+      </w:r>
+    </w:p>
+    <w:p>
+      <w:pPr>
+        <w:ind w:left="0" w:hanging="2"/>
+        <w:rPr>
+          <w:rFonts w:ascii="Times New Roman" w:eastAsia="Times New Roman" w:hAnsi="Times New Roman" w:cs="Times New Roman"/>
+          <w:sz w:val="22"/>
+          <w:szCs w:val="22"/>
+        </w:rPr>
+      </w:pPr>
+    </w:p>
+    <w:p>
+      <w:pPr>
+        <w:ind w:left="0" w:hanging="2"/>
+        <w:rPr>
+          <w:rFonts w:ascii="Times New Roman" w:eastAsia="Times New Roman" w:hAnsi="Times New Roman" w:cs="Times New Roman"/>
+          <w:sz w:val="22"/>
+          <w:szCs w:val="22"/>
+        </w:rPr>
+      </w:pPr>
+      <w:r>
+        <w:rPr>
+          <w:rFonts w:ascii="Times New Roman" w:eastAsia="Times New Roman" w:hAnsi="Times New Roman" w:cs="Times New Roman"/>
+          <w:sz w:val="22"/>
+          <w:szCs w:val="22"/>
+        </w:rPr>
+        <w:t>{{CARGO_JEFE}}</w:t>
+      </w:r>
+    </w:p>
+    <w:p>
+      <w:pPr>
+        <w:ind w:left="0" w:hanging="2"/>
+        <w:rPr>
+          <w:rFonts w:ascii="Times New Roman" w:eastAsia="Times New Roman" w:hAnsi="Times New Roman" w:cs="Times New Roman"/>
+          <w:sz w:val="22"/>
+          <w:szCs w:val="22"/>
         </w:rPr>
       </w:pPr>
     </w:p>
@@ -403,46 +297,26 @@
           <w:sz w:val="22"/>
           <w:szCs w:val="22"/>
         </w:rPr>
-        <w:t>{{</w:t>
-      </w:r>
-      <w:r>
-        <w:rPr>
-          <w:rFonts w:ascii="Times New Roman" w:eastAsia="Times New Roman" w:hAnsi="Times New Roman" w:cs="Times New Roman"/>
-          <w:b/>
-          <w:color w:val="212121"/>
-          <w:sz w:val="22"/>
-          <w:szCs w:val="22"/>
-        </w:rPr>
-        <w:t>NOMBRE_EMPRESA</w:t>
-      </w:r>
-      <w:r>
-        <w:rPr>
-          <w:rFonts w:ascii="Times New Roman" w:eastAsia="Times New Roman" w:hAnsi="Times New Roman" w:cs="Times New Roman"/>
-          <w:b/>
-          <w:color w:val="212121"/>
-          <w:sz w:val="22"/>
-          <w:szCs w:val="22"/>
-        </w:rPr>
-        <w:t>}}</w:t>
-      </w:r>
-    </w:p>
-    <w:p>
-      <w:pPr>
-        <w:ind w:left="0" w:hanging="2"/>
-        <w:rPr>
-          <w:rFonts w:ascii="Times New Roman" w:eastAsia="Times New Roman" w:hAnsi="Times New Roman" w:cs="Times New Roman"/>
-          <w:sz w:val="24"/>
-          <w:szCs w:val="24"/>
-        </w:rPr>
-      </w:pPr>
-    </w:p>
-    <w:p>
-      <w:pPr>
-        <w:ind w:left="0" w:hanging="2"/>
-        <w:rPr>
-          <w:rFonts w:ascii="Times New Roman" w:eastAsia="Times New Roman" w:hAnsi="Times New Roman" w:cs="Times New Roman"/>
-          <w:sz w:val="24"/>
-          <w:szCs w:val="24"/>
+        <w:t>{{NOMBRE_EMPRESA}}</w:t>
+      </w:r>
+    </w:p>
+    <w:p>
+      <w:pPr>
+        <w:ind w:left="0" w:hanging="2"/>
+        <w:rPr>
+          <w:rFonts w:ascii="Times New Roman" w:eastAsia="Times New Roman" w:hAnsi="Times New Roman" w:cs="Times New Roman"/>
+          <w:sz w:val="22"/>
+          <w:szCs w:val="22"/>
+        </w:rPr>
+      </w:pPr>
+    </w:p>
+    <w:p>
+      <w:pPr>
+        <w:ind w:left="0" w:hanging="2"/>
+        <w:rPr>
+          <w:rFonts w:ascii="Times New Roman" w:eastAsia="Times New Roman" w:hAnsi="Times New Roman" w:cs="Times New Roman"/>
+          <w:sz w:val="22"/>
+          <w:szCs w:val="22"/>
         </w:rPr>
       </w:pPr>
       <w:r>
@@ -459,8 +333,8 @@
         <w:ind w:left="0" w:hanging="2"/>
         <w:rPr>
           <w:rFonts w:ascii="Times New Roman" w:eastAsia="Times New Roman" w:hAnsi="Times New Roman" w:cs="Times New Roman"/>
-          <w:sz w:val="24"/>
-          <w:szCs w:val="24"/>
+          <w:sz w:val="22"/>
+          <w:szCs w:val="22"/>
         </w:rPr>
       </w:pPr>
     </w:p>
@@ -487,8 +361,8 @@
         <w:ind w:left="0" w:hanging="2"/>
         <w:rPr>
           <w:rFonts w:ascii="Times New Roman" w:eastAsia="Times New Roman" w:hAnsi="Times New Roman" w:cs="Times New Roman"/>
-          <w:sz w:val="24"/>
-          <w:szCs w:val="24"/>
+          <w:sz w:val="22"/>
+          <w:szCs w:val="22"/>
         </w:rPr>
       </w:pPr>
     </w:p>
@@ -525,6 +399,47 @@
           <w:sz w:val="22"/>
           <w:szCs w:val="22"/>
         </w:rPr>
+        <w:t>{{GEN_ALUM}} {{SEM_ALUM}}</w:t>
+      </w:r>
+      <w:r>
+        <w:rPr>
+          <w:rFonts w:ascii="Times New Roman" w:eastAsia="Times New Roman" w:hAnsi="Times New Roman" w:cs="Times New Roman"/>
+          <w:b/>
+          <w:sz w:val="22"/>
+          <w:szCs w:val="22"/>
+        </w:rPr>
+        <w:t xml:space="preserve"> {{NOMBRE_ALUMNO}}</w:t>
+      </w:r>
+      <w:r>
+        <w:rPr>
+          <w:rFonts w:ascii="Times New Roman" w:eastAsia="Times New Roman" w:hAnsi="Times New Roman" w:cs="Times New Roman"/>
+          <w:sz w:val="22"/>
+          <w:szCs w:val="22"/>
+        </w:rPr>
+        <w:t xml:space="preserve"> identificado con DNI</w:t>
+      </w:r>
+      <w:r>
+        <w:rPr>
+          <w:rFonts w:ascii="Times New Roman" w:eastAsia="Times New Roman" w:hAnsi="Times New Roman" w:cs="Times New Roman"/>
+          <w:sz w:val="22"/>
+          <w:szCs w:val="22"/>
+        </w:rPr>
+        <w:t xml:space="preserve"> {{DNI_ALUMNO}}</w:t>
+      </w:r>
+      <w:r>
+        <w:rPr>
+          <w:rFonts w:ascii="Times New Roman" w:eastAsia="Times New Roman" w:hAnsi="Times New Roman" w:cs="Times New Roman"/>
+          <w:sz w:val="22"/>
+          <w:szCs w:val="22"/>
+        </w:rPr>
+        <w:t xml:space="preserve">, desea realizar Prácticas </w:t>
+      </w:r>
+      <w:r>
+        <w:rPr>
+          <w:rFonts w:ascii="Times New Roman" w:eastAsia="Times New Roman" w:hAnsi="Times New Roman" w:cs="Times New Roman"/>
+          <w:sz w:val="22"/>
+          <w:szCs w:val="22"/>
+        </w:rPr>
         <w:t>{{</w:t>
       </w:r>
       <w:r>
@@ -533,7 +448,7 @@
           <w:sz w:val="22"/>
           <w:szCs w:val="22"/>
         </w:rPr>
-        <w:t>GEN_ALUM</w:t>
+        <w:t>TIPO_PRACTICAS</w:t>
       </w:r>
       <w:r>
         <w:rPr>
@@ -557,23 +472,7 @@
           <w:sz w:val="22"/>
           <w:szCs w:val="22"/>
         </w:rPr>
-        <w:t>{{</w:t>
-      </w:r>
-      <w:r>
-        <w:rPr>
-          <w:rFonts w:ascii="Times New Roman" w:eastAsia="Times New Roman" w:hAnsi="Times New Roman" w:cs="Times New Roman"/>
-          <w:sz w:val="22"/>
-          <w:szCs w:val="22"/>
-        </w:rPr>
-        <w:t>SEM_ALUM</w:t>
-      </w:r>
-      <w:r>
-        <w:rPr>
-          <w:rFonts w:ascii="Times New Roman" w:eastAsia="Times New Roman" w:hAnsi="Times New Roman" w:cs="Times New Roman"/>
-          <w:sz w:val="22"/>
-          <w:szCs w:val="22"/>
-        </w:rPr>
-        <w:t>}}</w:t>
+        <w:t>en su prestigiosa</w:t>
       </w:r>
       <w:r>
         <w:rPr>
@@ -587,98 +486,6 @@
       <w:r>
         <w:rPr>
           <w:rFonts w:ascii="Times New Roman" w:eastAsia="Times New Roman" w:hAnsi="Times New Roman" w:cs="Times New Roman"/>
-          <w:b/>
-          <w:sz w:val="22"/>
-          <w:szCs w:val="22"/>
-        </w:rPr>
-        <w:t>{{</w:t>
-      </w:r>
-      <w:r>
-        <w:rPr>
-          <w:rFonts w:ascii="Times New Roman" w:eastAsia="Times New Roman" w:hAnsi="Times New Roman" w:cs="Times New Roman"/>
-          <w:b/>
-          <w:sz w:val="22"/>
-          <w:szCs w:val="22"/>
-        </w:rPr>
-        <w:t>NOMBRE_ALUMNO</w:t>
-      </w:r>
-      <w:r>
-        <w:rPr>
-          <w:rFonts w:ascii="Times New Roman" w:eastAsia="Times New Roman" w:hAnsi="Times New Roman" w:cs="Times New Roman"/>
-          <w:b/>
-          <w:sz w:val="22"/>
-          <w:szCs w:val="22"/>
-        </w:rPr>
-        <w:t>}}</w:t>
-      </w:r>
-      <w:r>
-        <w:rPr>
-          <w:rFonts w:ascii="Times New Roman" w:eastAsia="Times New Roman" w:hAnsi="Times New Roman" w:cs="Times New Roman"/>
-          <w:sz w:val="22"/>
-          <w:szCs w:val="22"/>
-        </w:rPr>
-        <w:t xml:space="preserve"> identificado con DNI</w:t>
-      </w:r>
-      <w:r>
-        <w:rPr>
-          <w:rFonts w:ascii="Times New Roman" w:eastAsia="Times New Roman" w:hAnsi="Times New Roman" w:cs="Times New Roman"/>
-          <w:sz w:val="22"/>
-          <w:szCs w:val="22"/>
-        </w:rPr>
-        <w:t xml:space="preserve"> </w:t>
-      </w:r>
-      <w:r>
-        <w:rPr>
-          <w:rFonts w:ascii="Times New Roman" w:eastAsia="Times New Roman" w:hAnsi="Times New Roman" w:cs="Times New Roman"/>
-          <w:sz w:val="22"/>
-          <w:szCs w:val="22"/>
-        </w:rPr>
-        <w:t>{{</w:t>
-      </w:r>
-      <w:r>
-        <w:rPr>
-          <w:rFonts w:ascii="Times New Roman" w:eastAsia="Times New Roman" w:hAnsi="Times New Roman" w:cs="Times New Roman"/>
-          <w:sz w:val="22"/>
-          <w:szCs w:val="22"/>
-        </w:rPr>
-        <w:t>DNI_ALUMNO</w:t>
-      </w:r>
-      <w:r>
-        <w:rPr>
-          <w:rFonts w:ascii="Times New Roman" w:eastAsia="Times New Roman" w:hAnsi="Times New Roman" w:cs="Times New Roman"/>
-          <w:sz w:val="22"/>
-          <w:szCs w:val="22"/>
-        </w:rPr>
-        <w:t>}}</w:t>
-      </w:r>
-      <w:r>
-        <w:rPr>
-          <w:rFonts w:ascii="Times New Roman" w:eastAsia="Times New Roman" w:hAnsi="Times New Roman" w:cs="Times New Roman"/>
-          <w:sz w:val="22"/>
-          <w:szCs w:val="22"/>
-        </w:rPr>
-        <w:t>, desea realizar Prácticas Profesiona</w:t>
-      </w:r>
-      <w:r>
-        <w:rPr>
-          <w:rFonts w:ascii="Times New Roman" w:eastAsia="Times New Roman" w:hAnsi="Times New Roman" w:cs="Times New Roman"/>
-          <w:sz w:val="22"/>
-          <w:szCs w:val="22"/>
-        </w:rPr>
-        <w:t>les en su prestigiosa</w:t>
-      </w:r>
-      <w:r>
-        <w:rPr>
-          <w:rFonts w:ascii="Times New Roman" w:eastAsia="Times New Roman" w:hAnsi="Times New Roman" w:cs="Times New Roman"/>
-          <w:b/>
-          <w:sz w:val="22"/>
-          <w:szCs w:val="22"/>
-        </w:rPr>
-        <w:t xml:space="preserve"> </w:t>
-      </w:r>
-      <w:r>
-        <w:rPr>
-          <w:rFonts w:ascii="Times New Roman" w:eastAsia="Times New Roman" w:hAnsi="Times New Roman" w:cs="Times New Roman"/>
           <w:sz w:val="22"/>
           <w:szCs w:val="22"/>
         </w:rPr>
@@ -690,8 +497,8 @@
         <w:ind w:left="0" w:hanging="2"/>
         <w:rPr>
           <w:rFonts w:ascii="Times New Roman" w:eastAsia="Times New Roman" w:hAnsi="Times New Roman" w:cs="Times New Roman"/>
-          <w:sz w:val="24"/>
-          <w:szCs w:val="24"/>
+          <w:sz w:val="22"/>
+          <w:szCs w:val="22"/>
         </w:rPr>
       </w:pPr>
     </w:p>
@@ -712,23 +519,7 @@
           <w:sz w:val="22"/>
           <w:szCs w:val="22"/>
         </w:rPr>
-        <w:t>Esta modalidad formativa se desarrolla según lo dispuesto en la Ley</w:t>
-      </w:r>
-      <w:r>
-        <w:rPr>
-          <w:rFonts w:ascii="Times New Roman" w:eastAsia="Times New Roman" w:hAnsi="Times New Roman" w:cs="Times New Roman"/>
-          <w:sz w:val="22"/>
-          <w:szCs w:val="22"/>
-        </w:rPr>
-        <w:t xml:space="preserve"> </w:t>
-      </w:r>
-      <w:r>
-        <w:rPr>
-          <w:rFonts w:ascii="Times New Roman" w:eastAsia="Times New Roman" w:hAnsi="Times New Roman" w:cs="Times New Roman"/>
-          <w:sz w:val="22"/>
-          <w:szCs w:val="22"/>
-        </w:rPr>
-        <w:t xml:space="preserve">sobre Modalidades Formativas Laborales, Ley </w:t>
+        <w:t xml:space="preserve">Esta modalidad formativa se desarrolla según lo dispuesto en la Ley sobre Modalidades Formativas Laborales, Ley </w:t>
       </w:r>
       <w:proofErr w:type="spellStart"/>
       <w:r>
@@ -754,8 +545,8 @@
         <w:ind w:left="0" w:hanging="2"/>
         <w:rPr>
           <w:rFonts w:ascii="Times New Roman" w:eastAsia="Times New Roman" w:hAnsi="Times New Roman" w:cs="Times New Roman"/>
-          <w:sz w:val="24"/>
-          <w:szCs w:val="24"/>
+          <w:sz w:val="22"/>
+          <w:szCs w:val="22"/>
         </w:rPr>
       </w:pPr>
     </w:p>
@@ -778,50 +569,44 @@
         </w:rPr>
         <w:t>En representación de la Universidad Católica San Pablo, con RUC. No. 20327998413, los convenios serán firmados por el Vicerrector Académico de la Universidad, el Dr. Efraín José Zenteno Bolaños, identificado con DNI 41702801.</w:t>
       </w:r>
-    </w:p>
-    <w:p>
-      <w:pPr>
-        <w:ind w:left="0" w:hanging="2"/>
-        <w:rPr>
-          <w:rFonts w:ascii="Times New Roman" w:eastAsia="Times New Roman" w:hAnsi="Times New Roman" w:cs="Times New Roman"/>
-          <w:sz w:val="24"/>
-          <w:szCs w:val="24"/>
-        </w:rPr>
-      </w:pPr>
-    </w:p>
-    <w:p>
-      <w:pPr>
-        <w:ind w:left="0" w:hanging="2"/>
-        <w:rPr>
-          <w:rFonts w:ascii="Times New Roman" w:eastAsia="Times New Roman" w:hAnsi="Times New Roman" w:cs="Times New Roman"/>
-          <w:sz w:val="24"/>
-          <w:szCs w:val="24"/>
-        </w:rPr>
-      </w:pPr>
-      <w:r>
-        <w:rPr>
-          <w:rFonts w:ascii="Times New Roman" w:eastAsia="Times New Roman" w:hAnsi="Times New Roman" w:cs="Times New Roman"/>
-          <w:sz w:val="22"/>
-          <w:szCs w:val="22"/>
-        </w:rPr>
-        <w:t>Sin otro particular, quedo de</w:t>
-      </w:r>
-      <w:r>
-        <w:rPr>
-          <w:rFonts w:ascii="Times New Roman" w:eastAsia="Times New Roman" w:hAnsi="Times New Roman" w:cs="Times New Roman"/>
-          <w:sz w:val="22"/>
-          <w:szCs w:val="22"/>
-        </w:rPr>
-        <w:t xml:space="preserve"> Ud.</w:t>
-      </w:r>
-    </w:p>
-    <w:p>
-      <w:pPr>
-        <w:ind w:left="0" w:hanging="2"/>
-        <w:rPr>
-          <w:rFonts w:ascii="Times New Roman" w:eastAsia="Times New Roman" w:hAnsi="Times New Roman" w:cs="Times New Roman"/>
-          <w:sz w:val="24"/>
-          <w:szCs w:val="24"/>
+      <w:bookmarkStart w:id="2" w:name="_GoBack"/>
+      <w:bookmarkEnd w:id="2"/>
+    </w:p>
+    <w:p>
+      <w:pPr>
+        <w:ind w:left="0" w:hanging="2"/>
+        <w:rPr>
+          <w:rFonts w:ascii="Times New Roman" w:eastAsia="Times New Roman" w:hAnsi="Times New Roman" w:cs="Times New Roman"/>
+          <w:sz w:val="22"/>
+          <w:szCs w:val="22"/>
+        </w:rPr>
+      </w:pPr>
+    </w:p>
+    <w:p>
+      <w:pPr>
+        <w:ind w:left="0" w:hanging="2"/>
+        <w:rPr>
+          <w:rFonts w:ascii="Times New Roman" w:eastAsia="Times New Roman" w:hAnsi="Times New Roman" w:cs="Times New Roman"/>
+          <w:sz w:val="22"/>
+          <w:szCs w:val="22"/>
+        </w:rPr>
+      </w:pPr>
+      <w:r>
+        <w:rPr>
+          <w:rFonts w:ascii="Times New Roman" w:eastAsia="Times New Roman" w:hAnsi="Times New Roman" w:cs="Times New Roman"/>
+          <w:sz w:val="22"/>
+          <w:szCs w:val="22"/>
+        </w:rPr>
+        <w:t>Sin otro particular, quedo de Ud.</w:t>
+      </w:r>
+    </w:p>
+    <w:p>
+      <w:pPr>
+        <w:ind w:left="0" w:hanging="2"/>
+        <w:rPr>
+          <w:rFonts w:ascii="Times New Roman" w:eastAsia="Times New Roman" w:hAnsi="Times New Roman" w:cs="Times New Roman"/>
+          <w:sz w:val="22"/>
+          <w:szCs w:val="22"/>
         </w:rPr>
       </w:pPr>
     </w:p>
@@ -2118,12 +1903,21 @@
 </file>
 
 <file path=customXml/item1.xml><?xml version="1.0" encoding="utf-8"?>
-<go:gDocsCustomXmlDataStorage xmlns:go="http://customooxmlschemas.google.com/" xmlns:r="http://schemas.openxmlformats.org/officeDocument/2006/relationships" uri="GoogleDocsCustomDataVersion2">
-  <go:docsCustomData xmlns:go="http://customooxmlschemas.google.com/" roundtripDataSignature="AMtx7mjfTCBwP2M2HhEe4tCsifrvCPvYUw==">CgMxLjAyCWlkLmdqZGd4czgAciExWG02UkZDdEVPNEJ2ckZrU1N5djhxZTV6cG5Ld0JPbDQ=</go:docsCustomData>
-</go:gDocsCustomXmlDataStorage>
+<p:properties xmlns:p="http://schemas.microsoft.com/office/2006/metadata/properties" xmlns:xsi="http://www.w3.org/2001/XMLSchema-instance" xmlns:pc="http://schemas.microsoft.com/office/infopath/2007/PartnerControls">
+  <documentManagement/>
+</p:properties>
 </file>
 
 <file path=customXml/item2.xml><?xml version="1.0" encoding="utf-8"?>
+<?mso-contentType ?>
+<FormTemplates xmlns="http://schemas.microsoft.com/sharepoint/v3/contenttype/forms">
+  <Display>DocumentLibraryForm</Display>
+  <Edit>DocumentLibraryForm</Edit>
+  <New>DocumentLibraryForm</New>
+</FormTemplates>
+</file>
+
+<file path=customXml/item3.xml><?xml version="1.0" encoding="utf-8"?>
 <ct:contentTypeSchema xmlns:ct="http://schemas.microsoft.com/office/2006/metadata/contentType" xmlns:ma="http://schemas.microsoft.com/office/2006/metadata/properties/metaAttributes" ct:_="" ma:_="" ma:contentTypeName="Document" ma:contentTypeID="0x010100B05C916B832AFF43AFB9D9CEC2AEBF96" ma:contentTypeVersion="10" ma:contentTypeDescription="Create a new document." ma:contentTypeScope="" ma:versionID="78991b1b65cdf72f9f6c2939d53dd519">
   <xsd:schema xmlns:xsd="http://www.w3.org/2001/XMLSchema" xmlns:xs="http://www.w3.org/2001/XMLSchema" xmlns:p="http://schemas.microsoft.com/office/2006/metadata/properties" xmlns:ns3="ca9ac82b-a3b2-42e9-8a1b-3321c896dbd6" targetNamespace="http://schemas.microsoft.com/office/2006/metadata/properties" ma:root="true" ma:fieldsID="defc299e1f93d929304e29fbb4349043" ns3:_="">
     <xsd:import namespace="ca9ac82b-a3b2-42e9-8a1b-3321c896dbd6"/>
@@ -2305,31 +2099,37 @@
 </ct:contentTypeSchema>
 </file>
 
-<file path=customXml/item3.xml><?xml version="1.0" encoding="utf-8"?>
-<?mso-contentType ?>
-<FormTemplates xmlns="http://schemas.microsoft.com/sharepoint/v3/contenttype/forms">
-  <Display>DocumentLibraryForm</Display>
-  <Edit>DocumentLibraryForm</Edit>
-  <New>DocumentLibraryForm</New>
-</FormTemplates>
-</file>
-
 <file path=customXml/item4.xml><?xml version="1.0" encoding="utf-8"?>
-<p:properties xmlns:p="http://schemas.microsoft.com/office/2006/metadata/properties" xmlns:xsi="http://www.w3.org/2001/XMLSchema-instance" xmlns:pc="http://schemas.microsoft.com/office/infopath/2007/PartnerControls">
-  <documentManagement/>
-</p:properties>
+<go:gDocsCustomXmlDataStorage xmlns:go="http://customooxmlschemas.google.com/" xmlns:r="http://schemas.openxmlformats.org/officeDocument/2006/relationships" uri="GoogleDocsCustomDataVersion2">
+  <go:docsCustomData xmlns:go="http://customooxmlschemas.google.com/" roundtripDataSignature="AMtx7mjfTCBwP2M2HhEe4tCsifrvCPvYUw==">CgMxLjAyCWlkLmdqZGd4czgAciExWG02UkZDdEVPNEJ2ckZrU1N5djhxZTV6cG5Ld0JPbDQ=</go:docsCustomData>
+</go:gDocsCustomXmlDataStorage>
 </file>
 
 <file path=customXml/itemProps1.xml><?xml version="1.0" encoding="utf-8"?>
-<ds:datastoreItem xmlns:ds="http://schemas.openxmlformats.org/officeDocument/2006/customXml" ds:itemID="{11111111-1234-1234-1234-123412341234}">
+<ds:datastoreItem xmlns:ds="http://schemas.openxmlformats.org/officeDocument/2006/customXml" ds:itemID="{C5806857-9012-44B4-8F30-DEC4A6C841F2}">
   <ds:schemaRefs>
-    <ds:schemaRef ds:uri="http://schemas.openxmlformats.org/officeDocument/2006/relationships"/>
-    <ds:schemaRef ds:uri="http://customooxmlschemas.google.com/"/>
+    <ds:schemaRef ds:uri="http://www.w3.org/XML/1998/namespace"/>
+    <ds:schemaRef ds:uri="http://schemas.microsoft.com/office/2006/documentManagement/types"/>
+    <ds:schemaRef ds:uri="ca9ac82b-a3b2-42e9-8a1b-3321c896dbd6"/>
+    <ds:schemaRef ds:uri="http://purl.org/dc/dcmitype/"/>
+    <ds:schemaRef ds:uri="http://purl.org/dc/terms/"/>
+    <ds:schemaRef ds:uri="http://schemas.microsoft.com/office/2006/metadata/properties"/>
+    <ds:schemaRef ds:uri="http://schemas.microsoft.com/office/infopath/2007/PartnerControls"/>
+    <ds:schemaRef ds:uri="http://schemas.openxmlformats.org/package/2006/metadata/core-properties"/>
+    <ds:schemaRef ds:uri="http://purl.org/dc/elements/1.1/"/>
   </ds:schemaRefs>
 </ds:datastoreItem>
 </file>
 
 <file path=customXml/itemProps2.xml><?xml version="1.0" encoding="utf-8"?>
+<ds:datastoreItem xmlns:ds="http://schemas.openxmlformats.org/officeDocument/2006/customXml" ds:itemID="{49BD27D6-53FD-49B4-851A-ED5C86BBA30F}">
+  <ds:schemaRefs>
+    <ds:schemaRef ds:uri="http://schemas.microsoft.com/sharepoint/v3/contenttype/forms"/>
+  </ds:schemaRefs>
+</ds:datastoreItem>
+</file>
+
+<file path=customXml/itemProps3.xml><?xml version="1.0" encoding="utf-8"?>
 <ds:datastoreItem xmlns:ds="http://schemas.openxmlformats.org/officeDocument/2006/customXml" ds:itemID="{F76C72F2-6FAE-4B1C-B60E-5D7D6148B204}">
   <ds:schemaRefs>
     <ds:schemaRef ds:uri="http://schemas.microsoft.com/office/2006/metadata/contentType"/>
@@ -2347,26 +2147,11 @@
 </ds:datastoreItem>
 </file>
 
-<file path=customXml/itemProps3.xml><?xml version="1.0" encoding="utf-8"?>
-<ds:datastoreItem xmlns:ds="http://schemas.openxmlformats.org/officeDocument/2006/customXml" ds:itemID="{49BD27D6-53FD-49B4-851A-ED5C86BBA30F}">
+<file path=customXml/itemProps4.xml><?xml version="1.0" encoding="utf-8"?>
+<ds:datastoreItem xmlns:ds="http://schemas.openxmlformats.org/officeDocument/2006/customXml" ds:itemID="{11111111-1234-1234-1234-123412341234}">
   <ds:schemaRefs>
-    <ds:schemaRef ds:uri="http://schemas.microsoft.com/sharepoint/v3/contenttype/forms"/>
-  </ds:schemaRefs>
-</ds:datastoreItem>
-</file>
-
-<file path=customXml/itemProps4.xml><?xml version="1.0" encoding="utf-8"?>
-<ds:datastoreItem xmlns:ds="http://schemas.openxmlformats.org/officeDocument/2006/customXml" ds:itemID="{C5806857-9012-44B4-8F30-DEC4A6C841F2}">
-  <ds:schemaRefs>
-    <ds:schemaRef ds:uri="http://purl.org/dc/dcmitype/"/>
-    <ds:schemaRef ds:uri="http://purl.org/dc/terms/"/>
-    <ds:schemaRef ds:uri="http://purl.org/dc/elements/1.1/"/>
-    <ds:schemaRef ds:uri="http://schemas.microsoft.com/office/2006/documentManagement/types"/>
-    <ds:schemaRef ds:uri="http://www.w3.org/XML/1998/namespace"/>
-    <ds:schemaRef ds:uri="http://schemas.microsoft.com/office/2006/metadata/properties"/>
-    <ds:schemaRef ds:uri="http://schemas.microsoft.com/office/infopath/2007/PartnerControls"/>
-    <ds:schemaRef ds:uri="http://schemas.openxmlformats.org/package/2006/metadata/core-properties"/>
-    <ds:schemaRef ds:uri="ca9ac82b-a3b2-42e9-8a1b-3321c896dbd6"/>
+    <ds:schemaRef ds:uri="http://schemas.openxmlformats.org/officeDocument/2006/relationships"/>
+    <ds:schemaRef ds:uri="http://customooxmlschemas.google.com/"/>
   </ds:schemaRefs>
 </ds:datastoreItem>
 </file>
--- a/Plantillas/plantilla_adm.docx
+++ b/Plantillas/plantilla_adm.docx
@@ -489,8 +489,50 @@
           <w:sz w:val="22"/>
           <w:szCs w:val="22"/>
         </w:rPr>
-        <w:t>empresa por un periodo de cuatro meses, a fin de complementar la formación recibida en nuestra universidad.</w:t>
-      </w:r>
+        <w:t xml:space="preserve">empresa por un periodo de </w:t>
+      </w:r>
+      <w:r>
+        <w:rPr>
+          <w:rFonts w:ascii="Times New Roman" w:eastAsia="Times New Roman" w:hAnsi="Times New Roman" w:cs="Times New Roman"/>
+          <w:sz w:val="22"/>
+          <w:szCs w:val="22"/>
+        </w:rPr>
+        <w:t>{{</w:t>
+      </w:r>
+      <w:r>
+        <w:rPr>
+          <w:rFonts w:ascii="Times New Roman" w:eastAsia="Times New Roman" w:hAnsi="Times New Roman" w:cs="Times New Roman"/>
+          <w:sz w:val="22"/>
+          <w:szCs w:val="22"/>
+        </w:rPr>
+        <w:t>PERIODO_MESES</w:t>
+      </w:r>
+      <w:r>
+        <w:rPr>
+          <w:rFonts w:ascii="Times New Roman" w:eastAsia="Times New Roman" w:hAnsi="Times New Roman" w:cs="Times New Roman"/>
+          <w:sz w:val="22"/>
+          <w:szCs w:val="22"/>
+        </w:rPr>
+        <w:t>}}</w:t>
+      </w:r>
+      <w:r>
+        <w:rPr>
+          <w:rFonts w:ascii="Times New Roman" w:eastAsia="Times New Roman" w:hAnsi="Times New Roman" w:cs="Times New Roman"/>
+          <w:sz w:val="22"/>
+          <w:szCs w:val="22"/>
+        </w:rPr>
+        <w:t xml:space="preserve"> </w:t>
+      </w:r>
+      <w:r>
+        <w:rPr>
+          <w:rFonts w:ascii="Times New Roman" w:eastAsia="Times New Roman" w:hAnsi="Times New Roman" w:cs="Times New Roman"/>
+          <w:sz w:val="22"/>
+          <w:szCs w:val="22"/>
+        </w:rPr>
+        <w:t>meses, a fin de complementar la formación recibida en nuestra universidad.</w:t>
+      </w:r>
+      <w:bookmarkStart w:id="2" w:name="_GoBack"/>
+      <w:bookmarkEnd w:id="2"/>
     </w:p>
     <w:p>
       <w:pPr>
@@ -569,8 +611,6 @@
         </w:rPr>
         <w:t>En representación de la Universidad Católica San Pablo, con RUC. No. 20327998413, los convenios serán firmados por el Vicerrector Académico de la Universidad, el Dr. Efraín José Zenteno Bolaños, identificado con DNI 41702801.</w:t>
       </w:r>
-      <w:bookmarkStart w:id="2" w:name="_GoBack"/>
-      <w:bookmarkEnd w:id="2"/>
     </w:p>
     <w:p>
       <w:pPr>
@@ -1903,21 +1943,12 @@
 </file>
 
 <file path=customXml/item1.xml><?xml version="1.0" encoding="utf-8"?>
-<p:properties xmlns:p="http://schemas.microsoft.com/office/2006/metadata/properties" xmlns:xsi="http://www.w3.org/2001/XMLSchema-instance" xmlns:pc="http://schemas.microsoft.com/office/infopath/2007/PartnerControls">
-  <documentManagement/>
-</p:properties>
+<go:gDocsCustomXmlDataStorage xmlns:go="http://customooxmlschemas.google.com/" xmlns:r="http://schemas.openxmlformats.org/officeDocument/2006/relationships" uri="GoogleDocsCustomDataVersion2">
+  <go:docsCustomData xmlns:go="http://customooxmlschemas.google.com/" roundtripDataSignature="AMtx7mjfTCBwP2M2HhEe4tCsifrvCPvYUw==">CgMxLjAyCWlkLmdqZGd4czgAciExWG02UkZDdEVPNEJ2ckZrU1N5djhxZTV6cG5Ld0JPbDQ=</go:docsCustomData>
+</go:gDocsCustomXmlDataStorage>
 </file>
 
 <file path=customXml/item2.xml><?xml version="1.0" encoding="utf-8"?>
-<?mso-contentType ?>
-<FormTemplates xmlns="http://schemas.microsoft.com/sharepoint/v3/contenttype/forms">
-  <Display>DocumentLibraryForm</Display>
-  <Edit>DocumentLibraryForm</Edit>
-  <New>DocumentLibraryForm</New>
-</FormTemplates>
-</file>
-
-<file path=customXml/item3.xml><?xml version="1.0" encoding="utf-8"?>
 <ct:contentTypeSchema xmlns:ct="http://schemas.microsoft.com/office/2006/metadata/contentType" xmlns:ma="http://schemas.microsoft.com/office/2006/metadata/properties/metaAttributes" ct:_="" ma:_="" ma:contentTypeName="Document" ma:contentTypeID="0x010100B05C916B832AFF43AFB9D9CEC2AEBF96" ma:contentTypeVersion="10" ma:contentTypeDescription="Create a new document." ma:contentTypeScope="" ma:versionID="78991b1b65cdf72f9f6c2939d53dd519">
   <xsd:schema xmlns:xsd="http://www.w3.org/2001/XMLSchema" xmlns:xs="http://www.w3.org/2001/XMLSchema" xmlns:p="http://schemas.microsoft.com/office/2006/metadata/properties" xmlns:ns3="ca9ac82b-a3b2-42e9-8a1b-3321c896dbd6" targetNamespace="http://schemas.microsoft.com/office/2006/metadata/properties" ma:root="true" ma:fieldsID="defc299e1f93d929304e29fbb4349043" ns3:_="">
     <xsd:import namespace="ca9ac82b-a3b2-42e9-8a1b-3321c896dbd6"/>
@@ -2099,37 +2130,31 @@
 </ct:contentTypeSchema>
 </file>
 
+<file path=customXml/item3.xml><?xml version="1.0" encoding="utf-8"?>
+<?mso-contentType ?>
+<FormTemplates xmlns="http://schemas.microsoft.com/sharepoint/v3/contenttype/forms">
+  <Display>DocumentLibraryForm</Display>
+  <Edit>DocumentLibraryForm</Edit>
+  <New>DocumentLibraryForm</New>
+</FormTemplates>
+</file>
+
 <file path=customXml/item4.xml><?xml version="1.0" encoding="utf-8"?>
-<go:gDocsCustomXmlDataStorage xmlns:go="http://customooxmlschemas.google.com/" xmlns:r="http://schemas.openxmlformats.org/officeDocument/2006/relationships" uri="GoogleDocsCustomDataVersion2">
-  <go:docsCustomData xmlns:go="http://customooxmlschemas.google.com/" roundtripDataSignature="AMtx7mjfTCBwP2M2HhEe4tCsifrvCPvYUw==">CgMxLjAyCWlkLmdqZGd4czgAciExWG02UkZDdEVPNEJ2ckZrU1N5djhxZTV6cG5Ld0JPbDQ=</go:docsCustomData>
-</go:gDocsCustomXmlDataStorage>
+<p:properties xmlns:p="http://schemas.microsoft.com/office/2006/metadata/properties" xmlns:xsi="http://www.w3.org/2001/XMLSchema-instance" xmlns:pc="http://schemas.microsoft.com/office/infopath/2007/PartnerControls">
+  <documentManagement/>
+</p:properties>
 </file>
 
 <file path=customXml/itemProps1.xml><?xml version="1.0" encoding="utf-8"?>
-<ds:datastoreItem xmlns:ds="http://schemas.openxmlformats.org/officeDocument/2006/customXml" ds:itemID="{C5806857-9012-44B4-8F30-DEC4A6C841F2}">
+<ds:datastoreItem xmlns:ds="http://schemas.openxmlformats.org/officeDocument/2006/customXml" ds:itemID="{11111111-1234-1234-1234-123412341234}">
   <ds:schemaRefs>
-    <ds:schemaRef ds:uri="http://www.w3.org/XML/1998/namespace"/>
-    <ds:schemaRef ds:uri="http://schemas.microsoft.com/office/2006/documentManagement/types"/>
-    <ds:schemaRef ds:uri="ca9ac82b-a3b2-42e9-8a1b-3321c896dbd6"/>
-    <ds:schemaRef ds:uri="http://purl.org/dc/dcmitype/"/>
-    <ds:schemaRef ds:uri="http://purl.org/dc/terms/"/>
-    <ds:schemaRef ds:uri="http://schemas.microsoft.com/office/2006/metadata/properties"/>
-    <ds:schemaRef ds:uri="http://schemas.microsoft.com/office/infopath/2007/PartnerControls"/>
-    <ds:schemaRef ds:uri="http://schemas.openxmlformats.org/package/2006/metadata/core-properties"/>
-    <ds:schemaRef ds:uri="http://purl.org/dc/elements/1.1/"/>
+    <ds:schemaRef ds:uri="http://schemas.openxmlformats.org/officeDocument/2006/relationships"/>
+    <ds:schemaRef ds:uri="http://customooxmlschemas.google.com/"/>
   </ds:schemaRefs>
 </ds:datastoreItem>
 </file>
 
 <file path=customXml/itemProps2.xml><?xml version="1.0" encoding="utf-8"?>
-<ds:datastoreItem xmlns:ds="http://schemas.openxmlformats.org/officeDocument/2006/customXml" ds:itemID="{49BD27D6-53FD-49B4-851A-ED5C86BBA30F}">
-  <ds:schemaRefs>
-    <ds:schemaRef ds:uri="http://schemas.microsoft.com/sharepoint/v3/contenttype/forms"/>
-  </ds:schemaRefs>
-</ds:datastoreItem>
-</file>
-
-<file path=customXml/itemProps3.xml><?xml version="1.0" encoding="utf-8"?>
 <ds:datastoreItem xmlns:ds="http://schemas.openxmlformats.org/officeDocument/2006/customXml" ds:itemID="{F76C72F2-6FAE-4B1C-B60E-5D7D6148B204}">
   <ds:schemaRefs>
     <ds:schemaRef ds:uri="http://schemas.microsoft.com/office/2006/metadata/contentType"/>
@@ -2147,11 +2172,26 @@
 </ds:datastoreItem>
 </file>
 
+<file path=customXml/itemProps3.xml><?xml version="1.0" encoding="utf-8"?>
+<ds:datastoreItem xmlns:ds="http://schemas.openxmlformats.org/officeDocument/2006/customXml" ds:itemID="{49BD27D6-53FD-49B4-851A-ED5C86BBA30F}">
+  <ds:schemaRefs>
+    <ds:schemaRef ds:uri="http://schemas.microsoft.com/sharepoint/v3/contenttype/forms"/>
+  </ds:schemaRefs>
+</ds:datastoreItem>
+</file>
+
 <file path=customXml/itemProps4.xml><?xml version="1.0" encoding="utf-8"?>
-<ds:datastoreItem xmlns:ds="http://schemas.openxmlformats.org/officeDocument/2006/customXml" ds:itemID="{11111111-1234-1234-1234-123412341234}">
+<ds:datastoreItem xmlns:ds="http://schemas.openxmlformats.org/officeDocument/2006/customXml" ds:itemID="{C5806857-9012-44B4-8F30-DEC4A6C841F2}">
   <ds:schemaRefs>
-    <ds:schemaRef ds:uri="http://schemas.openxmlformats.org/officeDocument/2006/relationships"/>
-    <ds:schemaRef ds:uri="http://customooxmlschemas.google.com/"/>
+    <ds:schemaRef ds:uri="http://schemas.openxmlformats.org/package/2006/metadata/core-properties"/>
+    <ds:schemaRef ds:uri="http://purl.org/dc/dcmitype/"/>
+    <ds:schemaRef ds:uri="http://schemas.microsoft.com/office/2006/documentManagement/types"/>
+    <ds:schemaRef ds:uri="http://www.w3.org/XML/1998/namespace"/>
+    <ds:schemaRef ds:uri="ca9ac82b-a3b2-42e9-8a1b-3321c896dbd6"/>
+    <ds:schemaRef ds:uri="http://purl.org/dc/elements/1.1/"/>
+    <ds:schemaRef ds:uri="http://schemas.microsoft.com/office/infopath/2007/PartnerControls"/>
+    <ds:schemaRef ds:uri="http://schemas.microsoft.com/office/2006/metadata/properties"/>
+    <ds:schemaRef ds:uri="http://purl.org/dc/terms/"/>
   </ds:schemaRefs>
 </ds:datastoreItem>
 </file>
--- a/Plantillas/plantilla_adm.docx
+++ b/Plantillas/plantilla_adm.docx
@@ -521,18 +521,8 @@
           <w:sz w:val="22"/>
           <w:szCs w:val="22"/>
         </w:rPr>
-        <w:t xml:space="preserve"> </w:t>
-      </w:r>
-      <w:r>
-        <w:rPr>
-          <w:rFonts w:ascii="Times New Roman" w:eastAsia="Times New Roman" w:hAnsi="Times New Roman" w:cs="Times New Roman"/>
-          <w:sz w:val="22"/>
-          <w:szCs w:val="22"/>
-        </w:rPr>
-        <w:t>meses, a fin de complementar la formación recibida en nuestra universidad.</w:t>
-      </w:r>
-      <w:bookmarkStart w:id="2" w:name="_GoBack"/>
-      <w:bookmarkEnd w:id="2"/>
+        <w:t>, a fin de complementar la formación recibida en nuestra universidad.</w:t>
+      </w:r>
     </w:p>
     <w:p>
       <w:pPr>
@@ -591,6 +581,8 @@
           <w:szCs w:val="22"/>
         </w:rPr>
       </w:pPr>
+      <w:bookmarkStart w:id="2" w:name="_GoBack"/>
+      <w:bookmarkEnd w:id="2"/>
     </w:p>
     <w:p>
       <w:pPr>
@@ -1943,12 +1935,21 @@
 </file>
 
 <file path=customXml/item1.xml><?xml version="1.0" encoding="utf-8"?>
-<go:gDocsCustomXmlDataStorage xmlns:go="http://customooxmlschemas.google.com/" xmlns:r="http://schemas.openxmlformats.org/officeDocument/2006/relationships" uri="GoogleDocsCustomDataVersion2">
-  <go:docsCustomData xmlns:go="http://customooxmlschemas.google.com/" roundtripDataSignature="AMtx7mjfTCBwP2M2HhEe4tCsifrvCPvYUw==">CgMxLjAyCWlkLmdqZGd4czgAciExWG02UkZDdEVPNEJ2ckZrU1N5djhxZTV6cG5Ld0JPbDQ=</go:docsCustomData>
-</go:gDocsCustomXmlDataStorage>
+<p:properties xmlns:p="http://schemas.microsoft.com/office/2006/metadata/properties" xmlns:xsi="http://www.w3.org/2001/XMLSchema-instance" xmlns:pc="http://schemas.microsoft.com/office/infopath/2007/PartnerControls">
+  <documentManagement/>
+</p:properties>
 </file>
 
 <file path=customXml/item2.xml><?xml version="1.0" encoding="utf-8"?>
+<?mso-contentType ?>
+<FormTemplates xmlns="http://schemas.microsoft.com/sharepoint/v3/contenttype/forms">
+  <Display>DocumentLibraryForm</Display>
+  <Edit>DocumentLibraryForm</Edit>
+  <New>DocumentLibraryForm</New>
+</FormTemplates>
+</file>
+
+<file path=customXml/item3.xml><?xml version="1.0" encoding="utf-8"?>
 <ct:contentTypeSchema xmlns:ct="http://schemas.microsoft.com/office/2006/metadata/contentType" xmlns:ma="http://schemas.microsoft.com/office/2006/metadata/properties/metaAttributes" ct:_="" ma:_="" ma:contentTypeName="Document" ma:contentTypeID="0x010100B05C916B832AFF43AFB9D9CEC2AEBF96" ma:contentTypeVersion="10" ma:contentTypeDescription="Create a new document." ma:contentTypeScope="" ma:versionID="78991b1b65cdf72f9f6c2939d53dd519">
   <xsd:schema xmlns:xsd="http://www.w3.org/2001/XMLSchema" xmlns:xs="http://www.w3.org/2001/XMLSchema" xmlns:p="http://schemas.microsoft.com/office/2006/metadata/properties" xmlns:ns3="ca9ac82b-a3b2-42e9-8a1b-3321c896dbd6" targetNamespace="http://schemas.microsoft.com/office/2006/metadata/properties" ma:root="true" ma:fieldsID="defc299e1f93d929304e29fbb4349043" ns3:_="">
     <xsd:import namespace="ca9ac82b-a3b2-42e9-8a1b-3321c896dbd6"/>
@@ -2130,31 +2131,37 @@
 </ct:contentTypeSchema>
 </file>
 
-<file path=customXml/item3.xml><?xml version="1.0" encoding="utf-8"?>
-<?mso-contentType ?>
-<FormTemplates xmlns="http://schemas.microsoft.com/sharepoint/v3/contenttype/forms">
-  <Display>DocumentLibraryForm</Display>
-  <Edit>DocumentLibraryForm</Edit>
-  <New>DocumentLibraryForm</New>
-</FormTemplates>
-</file>
-
 <file path=customXml/item4.xml><?xml version="1.0" encoding="utf-8"?>
-<p:properties xmlns:p="http://schemas.microsoft.com/office/2006/metadata/properties" xmlns:xsi="http://www.w3.org/2001/XMLSchema-instance" xmlns:pc="http://schemas.microsoft.com/office/infopath/2007/PartnerControls">
-  <documentManagement/>
-</p:properties>
+<go:gDocsCustomXmlDataStorage xmlns:go="http://customooxmlschemas.google.com/" xmlns:r="http://schemas.openxmlformats.org/officeDocument/2006/relationships" uri="GoogleDocsCustomDataVersion2">
+  <go:docsCustomData xmlns:go="http://customooxmlschemas.google.com/" roundtripDataSignature="AMtx7mjfTCBwP2M2HhEe4tCsifrvCPvYUw==">CgMxLjAyCWlkLmdqZGd4czgAciExWG02UkZDdEVPNEJ2ckZrU1N5djhxZTV6cG5Ld0JPbDQ=</go:docsCustomData>
+</go:gDocsCustomXmlDataStorage>
 </file>
 
 <file path=customXml/itemProps1.xml><?xml version="1.0" encoding="utf-8"?>
-<ds:datastoreItem xmlns:ds="http://schemas.openxmlformats.org/officeDocument/2006/customXml" ds:itemID="{11111111-1234-1234-1234-123412341234}">
+<ds:datastoreItem xmlns:ds="http://schemas.openxmlformats.org/officeDocument/2006/customXml" ds:itemID="{C5806857-9012-44B4-8F30-DEC4A6C841F2}">
   <ds:schemaRefs>
-    <ds:schemaRef ds:uri="http://schemas.openxmlformats.org/officeDocument/2006/relationships"/>
-    <ds:schemaRef ds:uri="http://customooxmlschemas.google.com/"/>
+    <ds:schemaRef ds:uri="http://schemas.microsoft.com/office/2006/metadata/properties"/>
+    <ds:schemaRef ds:uri="http://schemas.microsoft.com/office/infopath/2007/PartnerControls"/>
+    <ds:schemaRef ds:uri="http://schemas.microsoft.com/office/2006/documentManagement/types"/>
+    <ds:schemaRef ds:uri="http://purl.org/dc/terms/"/>
+    <ds:schemaRef ds:uri="ca9ac82b-a3b2-42e9-8a1b-3321c896dbd6"/>
+    <ds:schemaRef ds:uri="http://purl.org/dc/dcmitype/"/>
+    <ds:schemaRef ds:uri="http://schemas.openxmlformats.org/package/2006/metadata/core-properties"/>
+    <ds:schemaRef ds:uri="http://www.w3.org/XML/1998/namespace"/>
+    <ds:schemaRef ds:uri="http://purl.org/dc/elements/1.1/"/>
   </ds:schemaRefs>
 </ds:datastoreItem>
 </file>
 
 <file path=customXml/itemProps2.xml><?xml version="1.0" encoding="utf-8"?>
+<ds:datastoreItem xmlns:ds="http://schemas.openxmlformats.org/officeDocument/2006/customXml" ds:itemID="{49BD27D6-53FD-49B4-851A-ED5C86BBA30F}">
+  <ds:schemaRefs>
+    <ds:schemaRef ds:uri="http://schemas.microsoft.com/sharepoint/v3/contenttype/forms"/>
+  </ds:schemaRefs>
+</ds:datastoreItem>
+</file>
+
+<file path=customXml/itemProps3.xml><?xml version="1.0" encoding="utf-8"?>
 <ds:datastoreItem xmlns:ds="http://schemas.openxmlformats.org/officeDocument/2006/customXml" ds:itemID="{F76C72F2-6FAE-4B1C-B60E-5D7D6148B204}">
   <ds:schemaRefs>
     <ds:schemaRef ds:uri="http://schemas.microsoft.com/office/2006/metadata/contentType"/>
@@ -2172,26 +2179,11 @@
 </ds:datastoreItem>
 </file>
 
-<file path=customXml/itemProps3.xml><?xml version="1.0" encoding="utf-8"?>
-<ds:datastoreItem xmlns:ds="http://schemas.openxmlformats.org/officeDocument/2006/customXml" ds:itemID="{49BD27D6-53FD-49B4-851A-ED5C86BBA30F}">
+<file path=customXml/itemProps4.xml><?xml version="1.0" encoding="utf-8"?>
+<ds:datastoreItem xmlns:ds="http://schemas.openxmlformats.org/officeDocument/2006/customXml" ds:itemID="{11111111-1234-1234-1234-123412341234}">
   <ds:schemaRefs>
-    <ds:schemaRef ds:uri="http://schemas.microsoft.com/sharepoint/v3/contenttype/forms"/>
-  </ds:schemaRefs>
-</ds:datastoreItem>
-</file>
-
-<file path=customXml/itemProps4.xml><?xml version="1.0" encoding="utf-8"?>
-<ds:datastoreItem xmlns:ds="http://schemas.openxmlformats.org/officeDocument/2006/customXml" ds:itemID="{C5806857-9012-44B4-8F30-DEC4A6C841F2}">
-  <ds:schemaRefs>
-    <ds:schemaRef ds:uri="http://schemas.openxmlformats.org/package/2006/metadata/core-properties"/>
-    <ds:schemaRef ds:uri="http://purl.org/dc/dcmitype/"/>
-    <ds:schemaRef ds:uri="http://schemas.microsoft.com/office/2006/documentManagement/types"/>
-    <ds:schemaRef ds:uri="http://www.w3.org/XML/1998/namespace"/>
-    <ds:schemaRef ds:uri="ca9ac82b-a3b2-42e9-8a1b-3321c896dbd6"/>
-    <ds:schemaRef ds:uri="http://purl.org/dc/elements/1.1/"/>
-    <ds:schemaRef ds:uri="http://schemas.microsoft.com/office/infopath/2007/PartnerControls"/>
-    <ds:schemaRef ds:uri="http://schemas.microsoft.com/office/2006/metadata/properties"/>
-    <ds:schemaRef ds:uri="http://purl.org/dc/terms/"/>
+    <ds:schemaRef ds:uri="http://schemas.openxmlformats.org/officeDocument/2006/relationships"/>
+    <ds:schemaRef ds:uri="http://customooxmlschemas.google.com/"/>
   </ds:schemaRefs>
 </ds:datastoreItem>
 </file>
--- a/Plantillas/plantilla_adm.docx
+++ b/Plantillas/plantilla_adm.docx
@@ -404,19 +404,58 @@
       <w:r>
         <w:rPr>
           <w:rFonts w:ascii="Times New Roman" w:eastAsia="Times New Roman" w:hAnsi="Times New Roman" w:cs="Times New Roman"/>
-          <w:b/>
-          <w:sz w:val="22"/>
-          <w:szCs w:val="22"/>
-        </w:rPr>
-        <w:t xml:space="preserve"> {{NOMBRE_ALUMNO}}</w:t>
-      </w:r>
-      <w:r>
-        <w:rPr>
-          <w:rFonts w:ascii="Times New Roman" w:eastAsia="Times New Roman" w:hAnsi="Times New Roman" w:cs="Times New Roman"/>
-          <w:sz w:val="22"/>
-          <w:szCs w:val="22"/>
-        </w:rPr>
-        <w:t xml:space="preserve"> identificado con DNI</w:t>
+          <w:sz w:val="22"/>
+          <w:szCs w:val="22"/>
+        </w:rPr>
+        <w:t>{{NOMBRE_ALUMNO}}</w:t>
+      </w:r>
+      <w:r>
+        <w:rPr>
+          <w:rFonts w:ascii="Times New Roman" w:eastAsia="Times New Roman" w:hAnsi="Times New Roman" w:cs="Times New Roman"/>
+          <w:sz w:val="22"/>
+          <w:szCs w:val="22"/>
+        </w:rPr>
+        <w:t xml:space="preserve"> </w:t>
+      </w:r>
+      <w:r>
+        <w:rPr>
+          <w:rFonts w:ascii="Times New Roman" w:eastAsia="Times New Roman" w:hAnsi="Times New Roman" w:cs="Times New Roman"/>
+          <w:sz w:val="22"/>
+          <w:szCs w:val="22"/>
+        </w:rPr>
+        <w:t>{{</w:t>
+      </w:r>
+      <w:r>
+        <w:rPr>
+          <w:rFonts w:ascii="Times New Roman" w:eastAsia="Times New Roman" w:hAnsi="Times New Roman" w:cs="Times New Roman"/>
+          <w:sz w:val="22"/>
+          <w:szCs w:val="22"/>
+        </w:rPr>
+        <w:t>IDENT</w:t>
+      </w:r>
+      <w:r>
+        <w:rPr>
+          <w:rFonts w:ascii="Times New Roman" w:eastAsia="Times New Roman" w:hAnsi="Times New Roman" w:cs="Times New Roman"/>
+          <w:sz w:val="22"/>
+          <w:szCs w:val="22"/>
+        </w:rPr>
+        <w:t>}}</w:t>
+      </w:r>
+      <w:r>
+        <w:rPr>
+          <w:rFonts w:ascii="Times New Roman" w:eastAsia="Times New Roman" w:hAnsi="Times New Roman" w:cs="Times New Roman"/>
+          <w:sz w:val="22"/>
+          <w:szCs w:val="22"/>
+        </w:rPr>
+        <w:t xml:space="preserve"> </w:t>
+      </w:r>
+      <w:r>
+        <w:rPr>
+          <w:rFonts w:ascii="Times New Roman" w:eastAsia="Times New Roman" w:hAnsi="Times New Roman" w:cs="Times New Roman"/>
+          <w:sz w:val="22"/>
+          <w:szCs w:val="22"/>
+        </w:rPr>
+        <w:t>con DNI</w:t>
       </w:r>
       <w:r>
         <w:rPr>
@@ -581,8 +620,6 @@
           <w:szCs w:val="22"/>
         </w:rPr>
       </w:pPr>
-      <w:bookmarkStart w:id="2" w:name="_GoBack"/>
-      <w:bookmarkEnd w:id="2"/>
     </w:p>
     <w:p>
       <w:pPr>
@@ -641,6 +678,8 @@
           <w:szCs w:val="22"/>
         </w:rPr>
       </w:pPr>
+      <w:bookmarkStart w:id="2" w:name="_GoBack"/>
+      <w:bookmarkEnd w:id="2"/>
     </w:p>
     <w:p>
       <w:pPr>
@@ -1935,12 +1974,6 @@
 </file>
 
 <file path=customXml/item1.xml><?xml version="1.0" encoding="utf-8"?>
-<p:properties xmlns:p="http://schemas.microsoft.com/office/2006/metadata/properties" xmlns:xsi="http://www.w3.org/2001/XMLSchema-instance" xmlns:pc="http://schemas.microsoft.com/office/infopath/2007/PartnerControls">
-  <documentManagement/>
-</p:properties>
-</file>
-
-<file path=customXml/item2.xml><?xml version="1.0" encoding="utf-8"?>
 <?mso-contentType ?>
 <FormTemplates xmlns="http://schemas.microsoft.com/sharepoint/v3/contenttype/forms">
   <Display>DocumentLibraryForm</Display>
@@ -1949,7 +1982,19 @@
 </FormTemplates>
 </file>
 
+<file path=customXml/item2.xml><?xml version="1.0" encoding="utf-8"?>
+<p:properties xmlns:p="http://schemas.microsoft.com/office/2006/metadata/properties" xmlns:xsi="http://www.w3.org/2001/XMLSchema-instance" xmlns:pc="http://schemas.microsoft.com/office/infopath/2007/PartnerControls">
+  <documentManagement/>
+</p:properties>
+</file>
+
 <file path=customXml/item3.xml><?xml version="1.0" encoding="utf-8"?>
+<go:gDocsCustomXmlDataStorage xmlns:go="http://customooxmlschemas.google.com/" xmlns:r="http://schemas.openxmlformats.org/officeDocument/2006/relationships" uri="GoogleDocsCustomDataVersion2">
+  <go:docsCustomData xmlns:go="http://customooxmlschemas.google.com/" roundtripDataSignature="AMtx7mjfTCBwP2M2HhEe4tCsifrvCPvYUw==">CgMxLjAyCWlkLmdqZGd4czgAciExWG02UkZDdEVPNEJ2ckZrU1N5djhxZTV6cG5Ld0JPbDQ=</go:docsCustomData>
+</go:gDocsCustomXmlDataStorage>
+</file>
+
+<file path=customXml/item4.xml><?xml version="1.0" encoding="utf-8"?>
 <ct:contentTypeSchema xmlns:ct="http://schemas.microsoft.com/office/2006/metadata/contentType" xmlns:ma="http://schemas.microsoft.com/office/2006/metadata/properties/metaAttributes" ct:_="" ma:_="" ma:contentTypeName="Document" ma:contentTypeID="0x010100B05C916B832AFF43AFB9D9CEC2AEBF96" ma:contentTypeVersion="10" ma:contentTypeDescription="Create a new document." ma:contentTypeScope="" ma:versionID="78991b1b65cdf72f9f6c2939d53dd519">
   <xsd:schema xmlns:xsd="http://www.w3.org/2001/XMLSchema" xmlns:xs="http://www.w3.org/2001/XMLSchema" xmlns:p="http://schemas.microsoft.com/office/2006/metadata/properties" xmlns:ns3="ca9ac82b-a3b2-42e9-8a1b-3321c896dbd6" targetNamespace="http://schemas.microsoft.com/office/2006/metadata/properties" ma:root="true" ma:fieldsID="defc299e1f93d929304e29fbb4349043" ns3:_="">
     <xsd:import namespace="ca9ac82b-a3b2-42e9-8a1b-3321c896dbd6"/>
@@ -2131,29 +2176,7 @@
 </ct:contentTypeSchema>
 </file>
 
-<file path=customXml/item4.xml><?xml version="1.0" encoding="utf-8"?>
-<go:gDocsCustomXmlDataStorage xmlns:go="http://customooxmlschemas.google.com/" xmlns:r="http://schemas.openxmlformats.org/officeDocument/2006/relationships" uri="GoogleDocsCustomDataVersion2">
-  <go:docsCustomData xmlns:go="http://customooxmlschemas.google.com/" roundtripDataSignature="AMtx7mjfTCBwP2M2HhEe4tCsifrvCPvYUw==">CgMxLjAyCWlkLmdqZGd4czgAciExWG02UkZDdEVPNEJ2ckZrU1N5djhxZTV6cG5Ld0JPbDQ=</go:docsCustomData>
-</go:gDocsCustomXmlDataStorage>
-</file>
-
 <file path=customXml/itemProps1.xml><?xml version="1.0" encoding="utf-8"?>
-<ds:datastoreItem xmlns:ds="http://schemas.openxmlformats.org/officeDocument/2006/customXml" ds:itemID="{C5806857-9012-44B4-8F30-DEC4A6C841F2}">
-  <ds:schemaRefs>
-    <ds:schemaRef ds:uri="http://schemas.microsoft.com/office/2006/metadata/properties"/>
-    <ds:schemaRef ds:uri="http://schemas.microsoft.com/office/infopath/2007/PartnerControls"/>
-    <ds:schemaRef ds:uri="http://schemas.microsoft.com/office/2006/documentManagement/types"/>
-    <ds:schemaRef ds:uri="http://purl.org/dc/terms/"/>
-    <ds:schemaRef ds:uri="ca9ac82b-a3b2-42e9-8a1b-3321c896dbd6"/>
-    <ds:schemaRef ds:uri="http://purl.org/dc/dcmitype/"/>
-    <ds:schemaRef ds:uri="http://schemas.openxmlformats.org/package/2006/metadata/core-properties"/>
-    <ds:schemaRef ds:uri="http://www.w3.org/XML/1998/namespace"/>
-    <ds:schemaRef ds:uri="http://purl.org/dc/elements/1.1/"/>
-  </ds:schemaRefs>
-</ds:datastoreItem>
-</file>
-
-<file path=customXml/itemProps2.xml><?xml version="1.0" encoding="utf-8"?>
 <ds:datastoreItem xmlns:ds="http://schemas.openxmlformats.org/officeDocument/2006/customXml" ds:itemID="{49BD27D6-53FD-49B4-851A-ED5C86BBA30F}">
   <ds:schemaRefs>
     <ds:schemaRef ds:uri="http://schemas.microsoft.com/sharepoint/v3/contenttype/forms"/>
@@ -2161,7 +2184,32 @@
 </ds:datastoreItem>
 </file>
 
+<file path=customXml/itemProps2.xml><?xml version="1.0" encoding="utf-8"?>
+<ds:datastoreItem xmlns:ds="http://schemas.openxmlformats.org/officeDocument/2006/customXml" ds:itemID="{C5806857-9012-44B4-8F30-DEC4A6C841F2}">
+  <ds:schemaRefs>
+    <ds:schemaRef ds:uri="http://purl.org/dc/dcmitype/"/>
+    <ds:schemaRef ds:uri="http://purl.org/dc/terms/"/>
+    <ds:schemaRef ds:uri="http://schemas.microsoft.com/office/2006/metadata/properties"/>
+    <ds:schemaRef ds:uri="http://purl.org/dc/elements/1.1/"/>
+    <ds:schemaRef ds:uri="http://schemas.openxmlformats.org/package/2006/metadata/core-properties"/>
+    <ds:schemaRef ds:uri="http://www.w3.org/XML/1998/namespace"/>
+    <ds:schemaRef ds:uri="http://schemas.microsoft.com/office/2006/documentManagement/types"/>
+    <ds:schemaRef ds:uri="http://schemas.microsoft.com/office/infopath/2007/PartnerControls"/>
+    <ds:schemaRef ds:uri="ca9ac82b-a3b2-42e9-8a1b-3321c896dbd6"/>
+  </ds:schemaRefs>
+</ds:datastoreItem>
+</file>
+
 <file path=customXml/itemProps3.xml><?xml version="1.0" encoding="utf-8"?>
+<ds:datastoreItem xmlns:ds="http://schemas.openxmlformats.org/officeDocument/2006/customXml" ds:itemID="{11111111-1234-1234-1234-123412341234}">
+  <ds:schemaRefs>
+    <ds:schemaRef ds:uri="http://schemas.openxmlformats.org/officeDocument/2006/relationships"/>
+    <ds:schemaRef ds:uri="http://customooxmlschemas.google.com/"/>
+  </ds:schemaRefs>
+</ds:datastoreItem>
+</file>
+
+<file path=customXml/itemProps4.xml><?xml version="1.0" encoding="utf-8"?>
 <ds:datastoreItem xmlns:ds="http://schemas.openxmlformats.org/officeDocument/2006/customXml" ds:itemID="{F76C72F2-6FAE-4B1C-B60E-5D7D6148B204}">
   <ds:schemaRefs>
     <ds:schemaRef ds:uri="http://schemas.microsoft.com/office/2006/metadata/contentType"/>
@@ -2177,13 +2225,4 @@
     <ds:schemaRef ds:uri="http://schemas.microsoft.com/internal/obd"/>
   </ds:schemaRefs>
 </ds:datastoreItem>
-</file>
-
-<file path=customXml/itemProps4.xml><?xml version="1.0" encoding="utf-8"?>
-<ds:datastoreItem xmlns:ds="http://schemas.openxmlformats.org/officeDocument/2006/customXml" ds:itemID="{11111111-1234-1234-1234-123412341234}">
-  <ds:schemaRefs>
-    <ds:schemaRef ds:uri="http://schemas.openxmlformats.org/officeDocument/2006/relationships"/>
-    <ds:schemaRef ds:uri="http://customooxmlschemas.google.com/"/>
-  </ds:schemaRefs>
-</ds:datastoreItem>
 </file>